--- a/web/file-tinh-toan/sample/21_TH2.docx
+++ b/web/file-tinh-toan/sample/21_TH2.docx
@@ -1368,7 +1368,21 @@
                 <w:rFonts w:cs="Times New Roman"/>
                 <w:lang w:val="en-US"/>
               </w:rPr>
-              <w:t>${varGammaII}</w:t>
+              <w:t>${varGammaII</w:t>
+            </w:r>
+            <w:r>
+              <w:rPr>
+                <w:rFonts w:cs="Times New Roman"/>
+                <w:lang w:val="en-US"/>
+              </w:rPr>
+              <w:t>Phay</w:t>
+            </w:r>
+            <w:r>
+              <w:rPr>
+                <w:rFonts w:cs="Times New Roman"/>
+                <w:lang w:val="en-US"/>
+              </w:rPr>
+              <w:t>}</w:t>
             </w:r>
           </w:p>
         </w:tc>
@@ -1783,7 +1797,21 @@
                 <w:rFonts w:cs="Times New Roman"/>
                 <w:lang w:val="en-US"/>
               </w:rPr>
-              <w:t>${varGammaIIPhay}</w:t>
+              <w:t>${varGammaII</w:t>
+            </w:r>
+            <w:r>
+              <w:rPr>
+                <w:rFonts w:cs="Times New Roman"/>
+                <w:lang w:val="en-US"/>
+              </w:rPr>
+              <w:t>2</w:t>
+            </w:r>
+            <w:r>
+              <w:rPr>
+                <w:rFonts w:cs="Times New Roman"/>
+                <w:lang w:val="en-US"/>
+              </w:rPr>
+              <w:t>Phay}</w:t>
             </w:r>
           </w:p>
         </w:tc>
@@ -2022,7 +2050,14 @@
                 <w:rFonts w:cs="Times New Roman"/>
                 <w:lang w:val="en-US"/>
               </w:rPr>
-              <w:t>${varGammaII2Phay}</w:t>
+              <w:t>${varGammaII</w:t>
+            </w:r>
+            <w:r>
+              <w:rPr>
+                <w:rFonts w:cs="Times New Roman"/>
+                <w:lang w:val="en-US"/>
+              </w:rPr>
+              <w:t>}</w:t>
             </w:r>
           </w:p>
         </w:tc>
@@ -5073,7 +5108,28 @@
                     <w:rFonts w:ascii="Cambria Math" w:hAnsi="Cambria Math" w:cs="Times New Roman"/>
                     <w:lang w:val="en-US"/>
                   </w:rPr>
-                  <m:t>≤${R} k</m:t>
+                  <m:t xml:space="preserve"> </m:t>
+                </m:r>
+                <m:r>
+                  <w:rPr>
+                    <w:rFonts w:ascii="Cambria Math" w:hAnsi="Cambria Math" w:cs="Times New Roman"/>
+                    <w:lang w:val="en-US"/>
+                  </w:rPr>
+                  <m:t>${dau}</m:t>
+                </m:r>
+                <m:r>
+                  <w:rPr>
+                    <w:rFonts w:ascii="Cambria Math" w:hAnsi="Cambria Math" w:cs="Times New Roman"/>
+                    <w:lang w:val="en-US"/>
+                  </w:rPr>
+                  <m:t xml:space="preserve"> </m:t>
+                </m:r>
+                <m:r>
+                  <w:rPr>
+                    <w:rFonts w:ascii="Cambria Math" w:hAnsi="Cambria Math" w:cs="Times New Roman"/>
+                    <w:lang w:val="en-US"/>
+                  </w:rPr>
+                  <m:t>${R} k</m:t>
                 </m:r>
                 <m:r>
                   <w:rPr>
@@ -10591,7 +10647,21 @@
                     <w:rFonts w:ascii="Cambria Math" w:hAnsi="Cambria Math" w:cs="Times New Roman"/>
                     <w:lang w:val="en-US"/>
                   </w:rPr>
-                  <m:t>×z=${pdz}+${varGammaII2Phay}×${varZ}=${pdz} k</m:t>
+                  <m:t>×z=${</m:t>
+                </m:r>
+                <m:r>
+                  <w:rPr>
+                    <w:rFonts w:ascii="Cambria Math" w:hAnsi="Cambria Math" w:cs="Times New Roman"/>
+                    <w:lang w:val="en-US"/>
+                  </w:rPr>
+                  <m:t>pd</m:t>
+                </m:r>
+                <m:r>
+                  <w:rPr>
+                    <w:rFonts w:ascii="Cambria Math" w:hAnsi="Cambria Math" w:cs="Times New Roman"/>
+                    <w:lang w:val="en-US"/>
+                  </w:rPr>
+                  <m:t>}+${varGammaII2Phay}×${varZ}=${pdz} k</m:t>
                 </m:r>
                 <m:r>
                   <w:rPr>
@@ -11407,12 +11477,14 @@
                   </m:radPr>
                   <m:deg/>
                   <m:e>
+                    <w:bookmarkStart w:id="0" w:name="_GoBack"/>
+                    <w:bookmarkEnd w:id="0"/>
                     <m:r>
                       <w:rPr>
                         <w:rFonts w:ascii="Cambria Math" w:hAnsi="Cambria Math" w:cs="Times New Roman"/>
                         <w:lang w:val="en-US"/>
                       </w:rPr>
-                      <m:t xml:space="preserve">   ${Az} +</m:t>
+                      <m:t>${Az} +</m:t>
                     </m:r>
                     <m:sSup>
                       <m:sSupPr>
@@ -12365,7 +12437,25 @@
                       <w:rPr>
                         <w:rFonts w:ascii="Cambria Math" w:hAnsi="Cambria Math"/>
                       </w:rPr>
-                      <m:t xml:space="preserve"> ${varM1} ×${varM2}</m:t>
+                      <m:t xml:space="preserve"> </m:t>
+                    </m:r>
+                    <m:r>
+                      <w:rPr>
+                        <w:rFonts w:ascii="Cambria Math" w:hAnsi="Cambria Math"/>
+                      </w:rPr>
+                      <m:t>${varM1}</m:t>
+                    </m:r>
+                    <m:r>
+                      <w:rPr>
+                        <w:rFonts w:ascii="Cambria Math" w:hAnsi="Cambria Math"/>
+                      </w:rPr>
+                      <m:t>×</m:t>
+                    </m:r>
+                    <m:r>
+                      <w:rPr>
+                        <w:rFonts w:ascii="Cambria Math" w:hAnsi="Cambria Math"/>
+                      </w:rPr>
+                      <m:t>${varM2}</m:t>
                     </m:r>
                   </m:num>
                   <m:den>
@@ -12381,7 +12471,7 @@
                   <w:rPr>
                     <w:rFonts w:ascii="Cambria Math" w:hAnsi="Cambria Math"/>
                   </w:rPr>
-                  <m:t>(${A} × ${bz} × ${varGammaII} + ${B} × ${varH} + ${varZ} × ${gammaIItb} + ${D} × ${varCII} - ${varGammaII} × ${h</m:t>
+                  <m:t>(${A} × ${bz} × ${varGammaII} + ${B} × (${varH} + ${varZ}) × ${gammaIItb} + ${D} × ${varCII} - ${varGammaII} × ${h</m:t>
                 </m:r>
                 <m:r>
                   <w:rPr>
@@ -16124,23 +16214,7 @@
             <w:sz w:val="24"/>
             <w:szCs w:val="24"/>
           </w:rPr>
-          <m:t xml:space="preserve">= </m:t>
-        </m:r>
-        <m:r>
-          <w:rPr>
-            <w:rFonts w:ascii="Cambria Math" w:hAnsi="Cambria Math" w:cs="Times New Roman"/>
-            <w:sz w:val="24"/>
-            <w:szCs w:val="24"/>
-          </w:rPr>
-          <m:t>( ${varGammaII2Phay} × ${varH} + ${varGammaII2Phay} × ${varZ} ) / ( ${varH} + ${varZ} )=${gammaIItb}</m:t>
-        </m:r>
-        <m:r>
-          <w:rPr>
-            <w:rFonts w:ascii="Cambria Math" w:hAnsi="Cambria Math" w:cs="Times New Roman"/>
-            <w:sz w:val="24"/>
-            <w:szCs w:val="24"/>
-          </w:rPr>
-          <m:t xml:space="preserve"> kN/</m:t>
+          <m:t>= ( ${varGammaIIPhay} × ${varH} + ${varGammaII2Phay} × ${varZ} ) / ( ${varH} + ${varZ} )=${gammaIItb} kN/</m:t>
         </m:r>
         <m:sSup>
           <m:sSupPr>
@@ -17935,14 +18009,7 @@
                     <w:rFonts w:ascii="Cambria Math" w:hAnsi="Cambria Math" w:cs="Times New Roman"/>
                     <w:lang w:val="en-US"/>
                   </w:rPr>
-                  <m:t>=${varH1}+${varH2}</m:t>
-                </m:r>
-                <m:r>
-                  <w:rPr>
-                    <w:rFonts w:ascii="Cambria Math" w:hAnsi="Cambria Math" w:cs="Times New Roman"/>
-                    <w:lang w:val="en-US"/>
-                  </w:rPr>
-                  <m:t>×</m:t>
+                  <m:t>=${varH1}+${varH2}×</m:t>
                 </m:r>
                 <m:f>
                   <m:fPr>
@@ -17978,14 +18045,7 @@
                     <w:rFonts w:ascii="Cambria Math" w:hAnsi="Cambria Math" w:cs="Times New Roman"/>
                     <w:lang w:val="en-US"/>
                   </w:rPr>
-                  <m:t>=${htd}</m:t>
-                </m:r>
-                <m:r>
-                  <w:rPr>
-                    <w:rFonts w:ascii="Cambria Math" w:hAnsi="Cambria Math" w:cs="Times New Roman"/>
-                    <w:lang w:val="en-US"/>
-                  </w:rPr>
-                  <m:t xml:space="preserve"> m</m:t>
+                  <m:t>=${htd} m</m:t>
                 </m:r>
               </m:oMath>
             </m:oMathPara>
@@ -19218,18 +19278,7 @@
           <w:szCs w:val="24"/>
           <w:lang w:val="en-US"/>
         </w:rPr>
-        <w:t>${kl</w:t>
-      </w:r>
-      <w:bookmarkStart w:id="0" w:name="_GoBack"/>
-      <w:bookmarkEnd w:id="0"/>
-      <w:r>
-        <w:rPr>
-          <w:rFonts w:ascii="Times New Roman" w:hAnsi="Times New Roman" w:cs="Times New Roman"/>
-          <w:sz w:val="24"/>
-          <w:szCs w:val="24"/>
-          <w:lang w:val="en-US"/>
-        </w:rPr>
-        <w:t>}</w:t>
+        <w:t>${kl}</w:t>
       </w:r>
       <m:oMath>
         <m:sSub>
@@ -19944,10 +19993,10 @@
             <v:path o:extrusionok="f" gradientshapeok="t" o:connecttype="rect"/>
             <o:lock v:ext="edit" aspectratio="t"/>
           </v:shapetype>
-          <v:shape id="_x0000_i1025" type="#_x0000_t75" style="width:330.75pt;height:48pt" o:ole="">
+          <v:shape id="_x0000_i1025" type="#_x0000_t75" style="width:330.9pt;height:47.75pt" o:ole="">
             <v:imagedata r:id="rId11" o:title=""/>
           </v:shape>
-          <o:OLEObject Type="Embed" ProgID="Equation.DSMT4" ShapeID="_x0000_i1025" DrawAspect="Content" ObjectID="_1686571467" r:id="rId12"/>
+          <o:OLEObject Type="Embed" ProgID="Equation.DSMT4" ShapeID="_x0000_i1025" DrawAspect="Content" ObjectID="_1686634919" r:id="rId12"/>
         </w:object>
       </w:r>
     </w:p>
@@ -20208,7 +20257,7 @@
             </wp:anchor>
           </w:drawing>
         </mc:Choice>
-        <mc:Fallback xmlns:cx1="http://schemas.microsoft.com/office/drawing/2015/9/8/chartex" xmlns:cx2="http://schemas.microsoft.com/office/drawing/2015/10/21/chartex" xmlns:cx3="http://schemas.microsoft.com/office/drawing/2016/5/9/chartex" xmlns:cx4="http://schemas.microsoft.com/office/drawing/2016/5/10/chartex" xmlns:cx5="http://schemas.microsoft.com/office/drawing/2016/5/11/chartex" xmlns:cx6="http://schemas.microsoft.com/office/drawing/2016/5/12/chartex" xmlns:cx7="http://schemas.microsoft.com/office/drawing/2016/5/13/chartex" xmlns:cx8="http://schemas.microsoft.com/office/drawing/2016/5/14/chartex" xmlns:aink="http://schemas.microsoft.com/office/drawing/2016/ink" xmlns:am3d="http://schemas.microsoft.com/office/drawing/2017/model3d" xmlns:w16cex="http://schemas.microsoft.com/office/word/2018/wordml/cex" xmlns:w16cid="http://schemas.microsoft.com/office/word/2016/wordml/cid" xmlns:w16="http://schemas.microsoft.com/office/word/2018/wordml" xmlns:w16sdtdh="http://schemas.microsoft.com/office/word/2020/wordml/sdtdatahash">
+        <mc:Fallback xmlns:w16sdtdh="http://schemas.microsoft.com/office/word/2020/wordml/sdtdatahash" xmlns:w16="http://schemas.microsoft.com/office/word/2018/wordml" xmlns:w16cid="http://schemas.microsoft.com/office/word/2016/wordml/cid" xmlns:w16cex="http://schemas.microsoft.com/office/word/2018/wordml/cex" xmlns:am3d="http://schemas.microsoft.com/office/drawing/2017/model3d" xmlns:aink="http://schemas.microsoft.com/office/drawing/2016/ink" xmlns:cx8="http://schemas.microsoft.com/office/drawing/2016/5/14/chartex" xmlns:cx7="http://schemas.microsoft.com/office/drawing/2016/5/13/chartex" xmlns:cx6="http://schemas.microsoft.com/office/drawing/2016/5/12/chartex" xmlns:cx5="http://schemas.microsoft.com/office/drawing/2016/5/11/chartex" xmlns:cx4="http://schemas.microsoft.com/office/drawing/2016/5/10/chartex" xmlns:cx3="http://schemas.microsoft.com/office/drawing/2016/5/9/chartex" xmlns:cx2="http://schemas.microsoft.com/office/drawing/2015/10/21/chartex" xmlns:cx1="http://schemas.microsoft.com/office/drawing/2015/9/8/chartex">
           <w:pict>
             <v:rect w14:anchorId="5D5EAF37" id="Прямоугольник 15" o:spid="_x0000_s1026" style="position:absolute;margin-left:-21.75pt;margin-top:-3pt;width:517.8pt;height:36.5pt;z-index:251661312;visibility:visible;mso-wrap-style:square;mso-width-percent:0;mso-wrap-distance-left:9pt;mso-wrap-distance-top:0;mso-wrap-distance-right:9pt;mso-wrap-distance-bottom:0;mso-position-horizontal:absolute;mso-position-horizontal-relative:text;mso-position-vertical:absolute;mso-position-vertical-relative:text;mso-width-percent:0;mso-width-relative:margin;v-text-anchor:middle" o:gfxdata="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" filled="f" strokecolor="black [3200]" strokeweight="2pt"/>
           </w:pict>
@@ -20270,7 +20319,7 @@
             </wp:anchor>
           </w:drawing>
         </mc:Choice>
-        <mc:Fallback xmlns:cx1="http://schemas.microsoft.com/office/drawing/2015/9/8/chartex" xmlns:cx2="http://schemas.microsoft.com/office/drawing/2015/10/21/chartex" xmlns:cx3="http://schemas.microsoft.com/office/drawing/2016/5/9/chartex" xmlns:cx4="http://schemas.microsoft.com/office/drawing/2016/5/10/chartex" xmlns:cx5="http://schemas.microsoft.com/office/drawing/2016/5/11/chartex" xmlns:cx6="http://schemas.microsoft.com/office/drawing/2016/5/12/chartex" xmlns:cx7="http://schemas.microsoft.com/office/drawing/2016/5/13/chartex" xmlns:cx8="http://schemas.microsoft.com/office/drawing/2016/5/14/chartex" xmlns:aink="http://schemas.microsoft.com/office/drawing/2016/ink" xmlns:am3d="http://schemas.microsoft.com/office/drawing/2017/model3d" xmlns:w16cex="http://schemas.microsoft.com/office/word/2018/wordml/cex" xmlns:w16cid="http://schemas.microsoft.com/office/word/2016/wordml/cid" xmlns:w16="http://schemas.microsoft.com/office/word/2018/wordml" xmlns:w16sdtdh="http://schemas.microsoft.com/office/word/2020/wordml/sdtdatahash">
+        <mc:Fallback xmlns:w16sdtdh="http://schemas.microsoft.com/office/word/2020/wordml/sdtdatahash" xmlns:w16="http://schemas.microsoft.com/office/word/2018/wordml" xmlns:w16cid="http://schemas.microsoft.com/office/word/2016/wordml/cid" xmlns:w16cex="http://schemas.microsoft.com/office/word/2018/wordml/cex" xmlns:am3d="http://schemas.microsoft.com/office/drawing/2017/model3d" xmlns:aink="http://schemas.microsoft.com/office/drawing/2016/ink" xmlns:cx8="http://schemas.microsoft.com/office/drawing/2016/5/14/chartex" xmlns:cx7="http://schemas.microsoft.com/office/drawing/2016/5/13/chartex" xmlns:cx6="http://schemas.microsoft.com/office/drawing/2016/5/12/chartex" xmlns:cx5="http://schemas.microsoft.com/office/drawing/2016/5/11/chartex" xmlns:cx4="http://schemas.microsoft.com/office/drawing/2016/5/10/chartex" xmlns:cx3="http://schemas.microsoft.com/office/drawing/2016/5/9/chartex" xmlns:cx2="http://schemas.microsoft.com/office/drawing/2015/10/21/chartex" xmlns:cx1="http://schemas.microsoft.com/office/drawing/2015/9/8/chartex">
           <w:pict>
             <v:line w14:anchorId="5DC67E4E" id="Прямая соединительная линия 24" o:spid="_x0000_s1026" style="position:absolute;flip:y;z-index:251669504;visibility:visible;mso-wrap-style:square;mso-wrap-distance-left:9pt;mso-wrap-distance-top:0;mso-wrap-distance-right:9pt;mso-wrap-distance-bottom:0;mso-position-horizontal:absolute;mso-position-horizontal-relative:text;mso-position-vertical:absolute;mso-position-vertical-relative:text" from="395.85pt,-2.6pt" to="395.85pt,15.65pt" o:gfxdata="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" strokecolor="black [3200]" strokeweight="1pt">
               <v:stroke joinstyle="miter"/>
@@ -20334,7 +20383,7 @@
             </wp:anchor>
           </w:drawing>
         </mc:Choice>
-        <mc:Fallback xmlns:cx1="http://schemas.microsoft.com/office/drawing/2015/9/8/chartex" xmlns:cx2="http://schemas.microsoft.com/office/drawing/2015/10/21/chartex" xmlns:cx3="http://schemas.microsoft.com/office/drawing/2016/5/9/chartex" xmlns:cx4="http://schemas.microsoft.com/office/drawing/2016/5/10/chartex" xmlns:cx5="http://schemas.microsoft.com/office/drawing/2016/5/11/chartex" xmlns:cx6="http://schemas.microsoft.com/office/drawing/2016/5/12/chartex" xmlns:cx7="http://schemas.microsoft.com/office/drawing/2016/5/13/chartex" xmlns:cx8="http://schemas.microsoft.com/office/drawing/2016/5/14/chartex" xmlns:aink="http://schemas.microsoft.com/office/drawing/2016/ink" xmlns:am3d="http://schemas.microsoft.com/office/drawing/2017/model3d" xmlns:w16cex="http://schemas.microsoft.com/office/word/2018/wordml/cex" xmlns:w16cid="http://schemas.microsoft.com/office/word/2016/wordml/cid" xmlns:w16="http://schemas.microsoft.com/office/word/2018/wordml" xmlns:w16sdtdh="http://schemas.microsoft.com/office/word/2020/wordml/sdtdatahash">
+        <mc:Fallback xmlns:w16sdtdh="http://schemas.microsoft.com/office/word/2020/wordml/sdtdatahash" xmlns:w16="http://schemas.microsoft.com/office/word/2018/wordml" xmlns:w16cid="http://schemas.microsoft.com/office/word/2016/wordml/cid" xmlns:w16cex="http://schemas.microsoft.com/office/word/2018/wordml/cex" xmlns:am3d="http://schemas.microsoft.com/office/drawing/2017/model3d" xmlns:aink="http://schemas.microsoft.com/office/drawing/2016/ink" xmlns:cx8="http://schemas.microsoft.com/office/drawing/2016/5/14/chartex" xmlns:cx7="http://schemas.microsoft.com/office/drawing/2016/5/13/chartex" xmlns:cx6="http://schemas.microsoft.com/office/drawing/2016/5/12/chartex" xmlns:cx5="http://schemas.microsoft.com/office/drawing/2016/5/11/chartex" xmlns:cx4="http://schemas.microsoft.com/office/drawing/2016/5/10/chartex" xmlns:cx3="http://schemas.microsoft.com/office/drawing/2016/5/9/chartex" xmlns:cx2="http://schemas.microsoft.com/office/drawing/2015/10/21/chartex" xmlns:cx1="http://schemas.microsoft.com/office/drawing/2015/9/8/chartex">
           <w:pict>
             <v:line w14:anchorId="6181BE7E" id="Прямая соединительная линия 23" o:spid="_x0000_s1026" style="position:absolute;z-index:251668480;visibility:visible;mso-wrap-style:square;mso-wrap-distance-left:9pt;mso-wrap-distance-top:0;mso-wrap-distance-right:9pt;mso-wrap-distance-bottom:0;mso-position-horizontal:absolute;mso-position-horizontal-relative:text;mso-position-vertical:absolute;mso-position-vertical-relative:text" from="359.85pt,16pt" to="496.15pt,16pt" o:gfxdata="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" strokecolor="black [3200]" strokeweight="1pt">
               <v:stroke joinstyle="miter"/>
@@ -20895,7 +20944,7 @@
             </wp:anchor>
           </w:drawing>
         </mc:Choice>
-        <mc:Fallback xmlns:cx1="http://schemas.microsoft.com/office/drawing/2015/9/8/chartex" xmlns:cx2="http://schemas.microsoft.com/office/drawing/2015/10/21/chartex" xmlns:cx3="http://schemas.microsoft.com/office/drawing/2016/5/9/chartex" xmlns:cx4="http://schemas.microsoft.com/office/drawing/2016/5/10/chartex" xmlns:cx5="http://schemas.microsoft.com/office/drawing/2016/5/11/chartex" xmlns:cx6="http://schemas.microsoft.com/office/drawing/2016/5/12/chartex" xmlns:cx7="http://schemas.microsoft.com/office/drawing/2016/5/13/chartex" xmlns:cx8="http://schemas.microsoft.com/office/drawing/2016/5/14/chartex" xmlns:aink="http://schemas.microsoft.com/office/drawing/2016/ink" xmlns:am3d="http://schemas.microsoft.com/office/drawing/2017/model3d" xmlns:w16cex="http://schemas.microsoft.com/office/word/2018/wordml/cex" xmlns:w16cid="http://schemas.microsoft.com/office/word/2016/wordml/cid" xmlns:w16="http://schemas.microsoft.com/office/word/2018/wordml" xmlns:w16sdtdh="http://schemas.microsoft.com/office/word/2020/wordml/sdtdatahash">
+        <mc:Fallback xmlns:w16sdtdh="http://schemas.microsoft.com/office/word/2020/wordml/sdtdatahash" xmlns:w16="http://schemas.microsoft.com/office/word/2018/wordml" xmlns:w16cid="http://schemas.microsoft.com/office/word/2016/wordml/cid" xmlns:w16cex="http://schemas.microsoft.com/office/word/2018/wordml/cex" xmlns:am3d="http://schemas.microsoft.com/office/drawing/2017/model3d" xmlns:aink="http://schemas.microsoft.com/office/drawing/2016/ink" xmlns:cx8="http://schemas.microsoft.com/office/drawing/2016/5/14/chartex" xmlns:cx7="http://schemas.microsoft.com/office/drawing/2016/5/13/chartex" xmlns:cx6="http://schemas.microsoft.com/office/drawing/2016/5/12/chartex" xmlns:cx5="http://schemas.microsoft.com/office/drawing/2016/5/11/chartex" xmlns:cx4="http://schemas.microsoft.com/office/drawing/2016/5/10/chartex" xmlns:cx3="http://schemas.microsoft.com/office/drawing/2016/5/9/chartex" xmlns:cx2="http://schemas.microsoft.com/office/drawing/2015/10/21/chartex" xmlns:cx1="http://schemas.microsoft.com/office/drawing/2015/9/8/chartex">
           <w:pict>
             <v:line w14:anchorId="1AAF7ECF" id="Прямая соединительная линия 17" o:spid="_x0000_s1026" style="position:absolute;z-index:251662336;visibility:visible;mso-wrap-style:square;mso-wrap-distance-left:9pt;mso-wrap-distance-top:0;mso-wrap-distance-right:9pt;mso-wrap-distance-bottom:0;mso-position-horizontal:absolute;mso-position-horizontal-relative:text;mso-position-vertical:absolute;mso-position-vertical-relative:text" from="359.95pt,-2.8pt" to="359.95pt,33.7pt" o:gfxdata="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" strokecolor="black [3200]" strokeweight="2pt">
               <v:stroke joinstyle="miter"/>
@@ -21006,7 +21055,7 @@
             </wp:anchor>
           </w:drawing>
         </mc:Choice>
-        <mc:Fallback xmlns:cx1="http://schemas.microsoft.com/office/drawing/2015/9/8/chartex" xmlns:cx2="http://schemas.microsoft.com/office/drawing/2015/10/21/chartex" xmlns:cx3="http://schemas.microsoft.com/office/drawing/2016/5/9/chartex" xmlns:cx4="http://schemas.microsoft.com/office/drawing/2016/5/10/chartex" xmlns:cx5="http://schemas.microsoft.com/office/drawing/2016/5/11/chartex" xmlns:cx6="http://schemas.microsoft.com/office/drawing/2016/5/12/chartex" xmlns:cx7="http://schemas.microsoft.com/office/drawing/2016/5/13/chartex" xmlns:cx8="http://schemas.microsoft.com/office/drawing/2016/5/14/chartex" xmlns:aink="http://schemas.microsoft.com/office/drawing/2016/ink" xmlns:am3d="http://schemas.microsoft.com/office/drawing/2017/model3d" xmlns:w16cex="http://schemas.microsoft.com/office/word/2018/wordml/cex" xmlns:w16cid="http://schemas.microsoft.com/office/word/2016/wordml/cid" xmlns:w16="http://schemas.microsoft.com/office/word/2018/wordml" xmlns:w16sdtdh="http://schemas.microsoft.com/office/word/2020/wordml/sdtdatahash">
+        <mc:Fallback xmlns:w16sdtdh="http://schemas.microsoft.com/office/word/2020/wordml/sdtdatahash" xmlns:w16="http://schemas.microsoft.com/office/word/2018/wordml" xmlns:w16cid="http://schemas.microsoft.com/office/word/2016/wordml/cid" xmlns:w16cex="http://schemas.microsoft.com/office/word/2018/wordml/cex" xmlns:am3d="http://schemas.microsoft.com/office/drawing/2017/model3d" xmlns:aink="http://schemas.microsoft.com/office/drawing/2016/ink" xmlns:cx8="http://schemas.microsoft.com/office/drawing/2016/5/14/chartex" xmlns:cx7="http://schemas.microsoft.com/office/drawing/2016/5/13/chartex" xmlns:cx6="http://schemas.microsoft.com/office/drawing/2016/5/12/chartex" xmlns:cx5="http://schemas.microsoft.com/office/drawing/2016/5/11/chartex" xmlns:cx4="http://schemas.microsoft.com/office/drawing/2016/5/10/chartex" xmlns:cx3="http://schemas.microsoft.com/office/drawing/2016/5/9/chartex" xmlns:cx2="http://schemas.microsoft.com/office/drawing/2015/10/21/chartex" xmlns:cx1="http://schemas.microsoft.com/office/drawing/2015/9/8/chartex">
           <w:pict>
             <v:rect w14:anchorId="2A57E97E" id="Прямоугольник 6" o:spid="_x0000_s1026" style="position:absolute;margin-left:-21.8pt;margin-top:13.1pt;width:517.8pt;height:813.5pt;z-index:251659264;visibility:visible;mso-wrap-style:square;mso-width-percent:0;mso-height-percent:0;mso-wrap-distance-left:9pt;mso-wrap-distance-top:0;mso-wrap-distance-right:9pt;mso-wrap-distance-bottom:0;mso-position-horizontal:absolute;mso-position-horizontal-relative:text;mso-position-vertical:absolute;mso-position-vertical-relative:page;mso-width-percent:0;mso-height-percent:0;mso-width-relative:margin;mso-height-relative:margin;v-text-anchor:middle" o:gfxdata="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" fillcolor="white [3201]" strokecolor="black [3200]" strokeweight="2pt">
               <w10:wrap anchory="page"/>
@@ -21127,7 +21176,7 @@
                               <w:szCs w:val="24"/>
                               <w:lang w:val="en-US"/>
                             </w:rPr>
-                            <w:t>1</w:t>
+                            <w:t>3</w:t>
                           </w:r>
                           <w:r>
                             <w:rPr>
@@ -21226,7 +21275,7 @@
                         <w:szCs w:val="24"/>
                         <w:lang w:val="en-US"/>
                       </w:rPr>
-                      <w:t>1</w:t>
+                      <w:t>3</w:t>
                     </w:r>
                     <w:r>
                       <w:rPr>
@@ -21260,7 +21309,7 @@
       <w:rPr>
         <w:noProof/>
       </w:rPr>
-      <w:t>1</w:t>
+      <w:t>3</w:t>
     </w:r>
     <w:r>
       <w:fldChar w:fldCharType="end"/>
@@ -22462,7 +22511,7 @@
 </file>
 
 <file path=customXml/itemProps2.xml><?xml version="1.0" encoding="utf-8"?>
-<ds:datastoreItem xmlns:ds="http://schemas.openxmlformats.org/officeDocument/2006/customXml" ds:itemID="{A777A91D-B232-4E6E-BEF0-995F51D26C10}">
+<ds:datastoreItem xmlns:ds="http://schemas.openxmlformats.org/officeDocument/2006/customXml" ds:itemID="{AAC2FCA5-7BE7-48A1-842C-236E4AE9F1B3}">
   <ds:schemaRefs>
     <ds:schemaRef ds:uri="http://schemas.openxmlformats.org/officeDocument/2006/bibliography"/>
   </ds:schemaRefs>

--- a/web/file-tinh-toan/sample/21_TH2.docx
+++ b/web/file-tinh-toan/sample/21_TH2.docx
@@ -5108,28 +5108,7 @@
                     <w:rFonts w:ascii="Cambria Math" w:hAnsi="Cambria Math" w:cs="Times New Roman"/>
                     <w:lang w:val="en-US"/>
                   </w:rPr>
-                  <m:t xml:space="preserve"> </m:t>
-                </m:r>
-                <m:r>
-                  <w:rPr>
-                    <w:rFonts w:ascii="Cambria Math" w:hAnsi="Cambria Math" w:cs="Times New Roman"/>
-                    <w:lang w:val="en-US"/>
-                  </w:rPr>
-                  <m:t>${dau}</m:t>
-                </m:r>
-                <m:r>
-                  <w:rPr>
-                    <w:rFonts w:ascii="Cambria Math" w:hAnsi="Cambria Math" w:cs="Times New Roman"/>
-                    <w:lang w:val="en-US"/>
-                  </w:rPr>
-                  <m:t xml:space="preserve"> </m:t>
-                </m:r>
-                <m:r>
-                  <w:rPr>
-                    <w:rFonts w:ascii="Cambria Math" w:hAnsi="Cambria Math" w:cs="Times New Roman"/>
-                    <w:lang w:val="en-US"/>
-                  </w:rPr>
-                  <m:t>${R} k</m:t>
+                  <m:t xml:space="preserve"> ${dau} ${R} k</m:t>
                 </m:r>
                 <m:r>
                   <w:rPr>
@@ -10647,21 +10626,7 @@
                     <w:rFonts w:ascii="Cambria Math" w:hAnsi="Cambria Math" w:cs="Times New Roman"/>
                     <w:lang w:val="en-US"/>
                   </w:rPr>
-                  <m:t>×z=${</m:t>
-                </m:r>
-                <m:r>
-                  <w:rPr>
-                    <w:rFonts w:ascii="Cambria Math" w:hAnsi="Cambria Math" w:cs="Times New Roman"/>
-                    <w:lang w:val="en-US"/>
-                  </w:rPr>
-                  <m:t>pd</m:t>
-                </m:r>
-                <m:r>
-                  <w:rPr>
-                    <w:rFonts w:ascii="Cambria Math" w:hAnsi="Cambria Math" w:cs="Times New Roman"/>
-                    <w:lang w:val="en-US"/>
-                  </w:rPr>
-                  <m:t>}+${varGammaII2Phay}×${varZ}=${pdz} k</m:t>
+                  <m:t>×z=${pd}+${varGammaII2Phay}×${varZ}=${pdz} k</m:t>
                 </m:r>
                 <m:r>
                   <w:rPr>
@@ -11251,7 +11216,14 @@
                     <w:rFonts w:ascii="Cambria Math" w:hAnsi="Cambria Math" w:cs="Times New Roman"/>
                     <w:lang w:val="en-US"/>
                   </w:rPr>
-                  <m:t xml:space="preserve">=10.16 </m:t>
+                  <m:t>=${Az}</m:t>
+                </m:r>
+                <m:r>
+                  <w:rPr>
+                    <w:rFonts w:ascii="Cambria Math" w:hAnsi="Cambria Math" w:cs="Times New Roman"/>
+                    <w:lang w:val="en-US"/>
+                  </w:rPr>
+                  <m:t xml:space="preserve"> </m:t>
                 </m:r>
                 <m:sSup>
                   <m:sSupPr>
@@ -11477,8 +11449,6 @@
                   </m:radPr>
                   <m:deg/>
                   <m:e>
-                    <w:bookmarkStart w:id="0" w:name="_GoBack"/>
-                    <w:bookmarkEnd w:id="0"/>
                     <m:r>
                       <w:rPr>
                         <w:rFonts w:ascii="Cambria Math" w:hAnsi="Cambria Math" w:cs="Times New Roman"/>
@@ -12437,25 +12407,7 @@
                       <w:rPr>
                         <w:rFonts w:ascii="Cambria Math" w:hAnsi="Cambria Math"/>
                       </w:rPr>
-                      <m:t xml:space="preserve"> </m:t>
-                    </m:r>
-                    <m:r>
-                      <w:rPr>
-                        <w:rFonts w:ascii="Cambria Math" w:hAnsi="Cambria Math"/>
-                      </w:rPr>
-                      <m:t>${varM1}</m:t>
-                    </m:r>
-                    <m:r>
-                      <w:rPr>
-                        <w:rFonts w:ascii="Cambria Math" w:hAnsi="Cambria Math"/>
-                      </w:rPr>
-                      <m:t>×</m:t>
-                    </m:r>
-                    <m:r>
-                      <w:rPr>
-                        <w:rFonts w:ascii="Cambria Math" w:hAnsi="Cambria Math"/>
-                      </w:rPr>
-                      <m:t>${varM2}</m:t>
+                      <m:t xml:space="preserve"> ${varM1}×${varM2}</m:t>
                     </m:r>
                   </m:num>
                   <m:den>
@@ -12495,7 +12447,27 @@
                   <w:rPr>
                     <w:rFonts w:ascii="Cambria Math" w:hAnsi="Cambria Math"/>
                   </w:rPr>
-                  <m:t>R=312.58 kN/</m:t>
+                  <m:t>R=</m:t>
+                </m:r>
+                <m:r>
+                  <w:rPr>
+                    <w:rFonts w:ascii="Cambria Math" w:hAnsi="Cambria Math"/>
+                  </w:rPr>
+                  <m:t>${R</m:t>
+                </m:r>
+                <w:bookmarkStart w:id="0" w:name="_GoBack"/>
+                <w:bookmarkEnd w:id="0"/>
+                <m:r>
+                  <w:rPr>
+                    <w:rFonts w:ascii="Cambria Math" w:hAnsi="Cambria Math"/>
+                  </w:rPr>
+                  <m:t>}</m:t>
+                </m:r>
+                <m:r>
+                  <w:rPr>
+                    <w:rFonts w:ascii="Cambria Math" w:hAnsi="Cambria Math"/>
+                  </w:rPr>
+                  <m:t xml:space="preserve"> kN/</m:t>
                 </m:r>
                 <m:sSup>
                   <m:sSupPr>
@@ -19426,583 +19398,10 @@
           <w:noProof/>
         </w:rPr>
       </w:pPr>
-      <w:r>
-        <w:rPr>
-          <w:noProof/>
-        </w:rPr>
-        <w:br w:type="page"/>
-      </w:r>
-    </w:p>
-    <w:p>
-      <w:pPr>
-        <w:jc w:val="center"/>
-        <w:rPr>
-          <w:b/>
-          <w:bCs/>
-          <w:noProof/>
-          <w:color w:val="0070C0"/>
-          <w:sz w:val="24"/>
-          <w:szCs w:val="24"/>
-        </w:rPr>
-      </w:pPr>
-      <w:r>
-        <w:rPr>
-          <w:b/>
-          <w:bCs/>
-          <w:noProof/>
-          <w:color w:val="0070C0"/>
-          <w:sz w:val="24"/>
-          <w:szCs w:val="24"/>
-          <w:lang w:val="en-US"/>
-        </w:rPr>
-        <w:lastRenderedPageBreak/>
-        <w:t>T</w:t>
-      </w:r>
-      <w:r>
-        <w:rPr>
-          <w:b/>
-          <w:bCs/>
-          <w:noProof/>
-          <w:color w:val="0070C0"/>
-          <w:sz w:val="24"/>
-          <w:szCs w:val="24"/>
-        </w:rPr>
-        <w:t>í</w:t>
-      </w:r>
-      <w:r>
-        <w:rPr>
-          <w:b/>
-          <w:bCs/>
-          <w:noProof/>
-          <w:color w:val="0070C0"/>
-          <w:sz w:val="24"/>
-          <w:szCs w:val="24"/>
-          <w:lang w:val="en-US"/>
-        </w:rPr>
-        <w:t>nh</w:t>
-      </w:r>
-      <w:r>
-        <w:rPr>
-          <w:b/>
-          <w:bCs/>
-          <w:noProof/>
-          <w:color w:val="0070C0"/>
-          <w:sz w:val="24"/>
-          <w:szCs w:val="24"/>
-        </w:rPr>
-        <w:t xml:space="preserve"> </w:t>
-      </w:r>
-      <w:r>
-        <w:rPr>
-          <w:b/>
-          <w:bCs/>
-          <w:noProof/>
-          <w:color w:val="0070C0"/>
-          <w:sz w:val="24"/>
-          <w:szCs w:val="24"/>
-          <w:lang w:val="en-US"/>
-        </w:rPr>
-        <w:t>A</w:t>
-      </w:r>
-      <w:r>
-        <w:rPr>
-          <w:b/>
-          <w:bCs/>
-          <w:noProof/>
-          <w:color w:val="0070C0"/>
-          <w:sz w:val="24"/>
-          <w:szCs w:val="24"/>
-        </w:rPr>
-        <w:t>,</w:t>
-      </w:r>
-      <w:r>
-        <w:rPr>
-          <w:b/>
-          <w:bCs/>
-          <w:noProof/>
-          <w:color w:val="0070C0"/>
-          <w:sz w:val="24"/>
-          <w:szCs w:val="24"/>
-          <w:lang w:val="en-US"/>
-        </w:rPr>
-        <w:t>B</w:t>
-      </w:r>
-      <w:r>
-        <w:rPr>
-          <w:b/>
-          <w:bCs/>
-          <w:noProof/>
-          <w:color w:val="0070C0"/>
-          <w:sz w:val="24"/>
-          <w:szCs w:val="24"/>
-        </w:rPr>
-        <w:t>,</w:t>
-      </w:r>
-      <w:r>
-        <w:rPr>
-          <w:b/>
-          <w:bCs/>
-          <w:noProof/>
-          <w:color w:val="0070C0"/>
-          <w:sz w:val="24"/>
-          <w:szCs w:val="24"/>
-          <w:lang w:val="en-US"/>
-        </w:rPr>
-        <w:t>D</w:t>
-      </w:r>
-      <w:r>
-        <w:rPr>
-          <w:b/>
-          <w:bCs/>
-          <w:noProof/>
-          <w:color w:val="0070C0"/>
-          <w:sz w:val="24"/>
-          <w:szCs w:val="24"/>
-        </w:rPr>
-        <w:t xml:space="preserve"> </w:t>
-      </w:r>
-      <w:r>
-        <w:rPr>
-          <w:b/>
-          <w:bCs/>
-          <w:noProof/>
-          <w:color w:val="0070C0"/>
-          <w:sz w:val="24"/>
-          <w:szCs w:val="24"/>
-          <w:lang w:val="en-US"/>
-        </w:rPr>
-        <w:t>theo</w:t>
-      </w:r>
-      <w:r>
-        <w:rPr>
-          <w:b/>
-          <w:bCs/>
-          <w:noProof/>
-          <w:color w:val="0070C0"/>
-          <w:sz w:val="24"/>
-          <w:szCs w:val="24"/>
-        </w:rPr>
-        <w:t xml:space="preserve"> </w:t>
-      </w:r>
-      <w:r>
-        <w:rPr>
-          <w:b/>
-          <w:bCs/>
-          <w:noProof/>
-          <w:color w:val="0070C0"/>
-          <w:sz w:val="24"/>
-          <w:szCs w:val="24"/>
-          <w:lang w:val="en-US"/>
-        </w:rPr>
-        <w:t>g</w:t>
-      </w:r>
-      <w:r>
-        <w:rPr>
-          <w:b/>
-          <w:bCs/>
-          <w:noProof/>
-          <w:color w:val="0070C0"/>
-          <w:sz w:val="24"/>
-          <w:szCs w:val="24"/>
-        </w:rPr>
-        <w:t>ó</w:t>
-      </w:r>
-      <w:r>
-        <w:rPr>
-          <w:b/>
-          <w:bCs/>
-          <w:noProof/>
-          <w:color w:val="0070C0"/>
-          <w:sz w:val="24"/>
-          <w:szCs w:val="24"/>
-          <w:lang w:val="en-US"/>
-        </w:rPr>
-        <w:t>c</w:t>
-      </w:r>
-      <w:r>
-        <w:rPr>
-          <w:b/>
-          <w:bCs/>
-          <w:noProof/>
-          <w:color w:val="0070C0"/>
-          <w:sz w:val="24"/>
-          <w:szCs w:val="24"/>
-        </w:rPr>
-        <w:t xml:space="preserve"> </w:t>
-      </w:r>
-      <w:r>
-        <w:rPr>
-          <w:rFonts w:cstheme="minorHAnsi"/>
-          <w:b/>
-          <w:bCs/>
-          <w:noProof/>
-          <w:color w:val="0070C0"/>
-          <w:sz w:val="24"/>
-          <w:szCs w:val="24"/>
-          <w:lang w:val="en-US"/>
-        </w:rPr>
-        <w:sym w:font="Symbol" w:char="F06A"/>
-      </w:r>
-      <w:r>
-        <w:rPr>
-          <w:rFonts w:cstheme="minorHAnsi"/>
-          <w:b/>
-          <w:bCs/>
-          <w:noProof/>
-          <w:color w:val="0070C0"/>
-          <w:sz w:val="24"/>
-          <w:szCs w:val="24"/>
-        </w:rPr>
-        <w:t xml:space="preserve"> (</w:t>
-      </w:r>
-      <w:r>
-        <w:rPr>
-          <w:rFonts w:cstheme="minorHAnsi"/>
-          <w:b/>
-          <w:bCs/>
-          <w:noProof/>
-          <w:color w:val="0070C0"/>
-          <w:sz w:val="24"/>
-          <w:szCs w:val="24"/>
-          <w:lang w:val="en-US"/>
-        </w:rPr>
-        <w:t>th</w:t>
-      </w:r>
-      <w:r>
-        <w:rPr>
-          <w:rFonts w:cstheme="minorHAnsi"/>
-          <w:b/>
-          <w:bCs/>
-          <w:noProof/>
-          <w:color w:val="0070C0"/>
-          <w:sz w:val="24"/>
-          <w:szCs w:val="24"/>
-        </w:rPr>
-        <w:t>ô</w:t>
-      </w:r>
-      <w:r>
-        <w:rPr>
-          <w:rFonts w:cstheme="minorHAnsi"/>
-          <w:b/>
-          <w:bCs/>
-          <w:noProof/>
-          <w:color w:val="0070C0"/>
-          <w:sz w:val="24"/>
-          <w:szCs w:val="24"/>
-          <w:lang w:val="en-US"/>
-        </w:rPr>
-        <w:t>ng</w:t>
-      </w:r>
-      <w:r>
-        <w:rPr>
-          <w:rFonts w:cstheme="minorHAnsi"/>
-          <w:b/>
-          <w:bCs/>
-          <w:noProof/>
-          <w:color w:val="0070C0"/>
-          <w:sz w:val="24"/>
-          <w:szCs w:val="24"/>
-        </w:rPr>
-        <w:t xml:space="preserve"> </w:t>
-      </w:r>
-      <w:r>
-        <w:rPr>
-          <w:rFonts w:cstheme="minorHAnsi"/>
-          <w:b/>
-          <w:bCs/>
-          <w:noProof/>
-          <w:color w:val="0070C0"/>
-          <w:sz w:val="24"/>
-          <w:szCs w:val="24"/>
-          <w:lang w:val="en-US"/>
-        </w:rPr>
-        <w:t>số</w:t>
-      </w:r>
-      <w:r>
-        <w:rPr>
-          <w:rFonts w:cstheme="minorHAnsi"/>
-          <w:b/>
-          <w:bCs/>
-          <w:noProof/>
-          <w:color w:val="0070C0"/>
-          <w:sz w:val="24"/>
-          <w:szCs w:val="24"/>
-        </w:rPr>
-        <w:t xml:space="preserve"> đ</w:t>
-      </w:r>
-      <w:r>
-        <w:rPr>
-          <w:rFonts w:cstheme="minorHAnsi"/>
-          <w:b/>
-          <w:bCs/>
-          <w:noProof/>
-          <w:color w:val="0070C0"/>
-          <w:sz w:val="24"/>
-          <w:szCs w:val="24"/>
-          <w:lang w:val="en-US"/>
-        </w:rPr>
-        <w:t>ầu</w:t>
-      </w:r>
-      <w:r>
-        <w:rPr>
-          <w:rFonts w:cstheme="minorHAnsi"/>
-          <w:b/>
-          <w:bCs/>
-          <w:noProof/>
-          <w:color w:val="0070C0"/>
-          <w:sz w:val="24"/>
-          <w:szCs w:val="24"/>
-        </w:rPr>
-        <w:t xml:space="preserve"> </w:t>
-      </w:r>
-      <w:r>
-        <w:rPr>
-          <w:rFonts w:cstheme="minorHAnsi"/>
-          <w:b/>
-          <w:bCs/>
-          <w:noProof/>
-          <w:color w:val="0070C0"/>
-          <w:sz w:val="24"/>
-          <w:szCs w:val="24"/>
-          <w:lang w:val="en-US"/>
-        </w:rPr>
-        <w:t>v</w:t>
-      </w:r>
-      <w:r>
-        <w:rPr>
-          <w:rFonts w:cstheme="minorHAnsi"/>
-          <w:b/>
-          <w:bCs/>
-          <w:noProof/>
-          <w:color w:val="0070C0"/>
-          <w:sz w:val="24"/>
-          <w:szCs w:val="24"/>
-        </w:rPr>
-        <w:t>à</w:t>
-      </w:r>
-      <w:r>
-        <w:rPr>
-          <w:rFonts w:cstheme="minorHAnsi"/>
-          <w:b/>
-          <w:bCs/>
-          <w:noProof/>
-          <w:color w:val="0070C0"/>
-          <w:sz w:val="24"/>
-          <w:szCs w:val="24"/>
-          <w:lang w:val="en-US"/>
-        </w:rPr>
-        <w:t>o</w:t>
-      </w:r>
-      <w:r>
-        <w:rPr>
-          <w:rFonts w:cstheme="minorHAnsi"/>
-          <w:b/>
-          <w:bCs/>
-          <w:noProof/>
-          <w:color w:val="0070C0"/>
-          <w:sz w:val="24"/>
-          <w:szCs w:val="24"/>
-        </w:rPr>
-        <w:t>)-</w:t>
-      </w:r>
-      <w:r>
-        <w:rPr>
-          <w:rFonts w:cstheme="minorHAnsi"/>
-          <w:b/>
-          <w:bCs/>
-          <w:noProof/>
-          <w:color w:val="0070C0"/>
-          <w:sz w:val="24"/>
-          <w:szCs w:val="24"/>
-          <w:lang w:val="en-US"/>
-        </w:rPr>
-        <w:t>giống</w:t>
-      </w:r>
-      <w:r>
-        <w:rPr>
-          <w:rFonts w:cstheme="minorHAnsi"/>
-          <w:b/>
-          <w:bCs/>
-          <w:noProof/>
-          <w:color w:val="0070C0"/>
-          <w:sz w:val="24"/>
-          <w:szCs w:val="24"/>
-        </w:rPr>
-        <w:t xml:space="preserve"> </w:t>
-      </w:r>
-      <w:r>
-        <w:rPr>
-          <w:rFonts w:cstheme="minorHAnsi"/>
-          <w:b/>
-          <w:bCs/>
-          <w:noProof/>
-          <w:color w:val="0070C0"/>
-          <w:sz w:val="24"/>
-          <w:szCs w:val="24"/>
-          <w:lang w:val="en-US"/>
-        </w:rPr>
-        <w:t>b</w:t>
-      </w:r>
-      <w:r>
-        <w:rPr>
-          <w:rFonts w:cstheme="minorHAnsi"/>
-          <w:b/>
-          <w:bCs/>
-          <w:noProof/>
-          <w:color w:val="0070C0"/>
-          <w:sz w:val="24"/>
-          <w:szCs w:val="24"/>
-        </w:rPr>
-        <w:t>à</w:t>
-      </w:r>
-      <w:r>
-        <w:rPr>
-          <w:rFonts w:cstheme="minorHAnsi"/>
-          <w:b/>
-          <w:bCs/>
-          <w:noProof/>
-          <w:color w:val="0070C0"/>
-          <w:sz w:val="24"/>
-          <w:szCs w:val="24"/>
-          <w:lang w:val="en-US"/>
-        </w:rPr>
-        <w:t>i</w:t>
-      </w:r>
-      <w:r>
-        <w:rPr>
-          <w:rFonts w:cstheme="minorHAnsi"/>
-          <w:b/>
-          <w:bCs/>
-          <w:noProof/>
-          <w:color w:val="0070C0"/>
-          <w:sz w:val="24"/>
-          <w:szCs w:val="24"/>
-        </w:rPr>
-        <w:t xml:space="preserve"> 4</w:t>
-      </w:r>
-    </w:p>
-    <w:p>
-      <w:pPr>
-        <w:jc w:val="center"/>
-        <w:rPr>
-          <w:rFonts w:ascii="Times New Roman" w:hAnsi="Times New Roman" w:cs="Times New Roman"/>
-          <w:sz w:val="24"/>
-          <w:szCs w:val="24"/>
-          <w:lang w:val="vi-VN"/>
-        </w:rPr>
-      </w:pPr>
-      <w:r>
-        <w:rPr>
-          <w:noProof/>
-          <w:lang w:val="en-US"/>
-        </w:rPr>
-        <w:drawing>
-          <wp:inline distT="0" distB="0" distL="0" distR="0" wp14:anchorId="6B8CC7B8" wp14:editId="4EBA258A">
-            <wp:extent cx="6120130" cy="960755"/>
-            <wp:effectExtent l="0" t="0" r="0" b="0"/>
-            <wp:docPr id="7" name="Рисунок 7"/>
-            <wp:cNvGraphicFramePr>
-              <a:graphicFrameLocks xmlns:a="http://schemas.openxmlformats.org/drawingml/2006/main" noChangeAspect="1"/>
-            </wp:cNvGraphicFramePr>
-            <a:graphic xmlns:a="http://schemas.openxmlformats.org/drawingml/2006/main">
-              <a:graphicData uri="http://schemas.openxmlformats.org/drawingml/2006/picture">
-                <pic:pic xmlns:pic="http://schemas.openxmlformats.org/drawingml/2006/picture">
-                  <pic:nvPicPr>
-                    <pic:cNvPr id="1" name=""/>
-                    <pic:cNvPicPr/>
-                  </pic:nvPicPr>
-                  <pic:blipFill>
-                    <a:blip r:embed="rId10"/>
-                    <a:stretch>
-                      <a:fillRect/>
-                    </a:stretch>
-                  </pic:blipFill>
-                  <pic:spPr>
-                    <a:xfrm>
-                      <a:off x="0" y="0"/>
-                      <a:ext cx="6120130" cy="960755"/>
-                    </a:xfrm>
-                    <a:prstGeom prst="rect">
-                      <a:avLst/>
-                    </a:prstGeom>
-                  </pic:spPr>
-                </pic:pic>
-              </a:graphicData>
-            </a:graphic>
-          </wp:inline>
-        </w:drawing>
-      </w:r>
-    </w:p>
-    <w:p>
-      <w:pPr>
-        <w:jc w:val="center"/>
-        <w:rPr>
-          <w:rFonts w:ascii="Times New Roman" w:hAnsi="Times New Roman" w:cs="Times New Roman"/>
-          <w:b/>
-          <w:bCs/>
-          <w:color w:val="0070C0"/>
-          <w:sz w:val="24"/>
-          <w:szCs w:val="24"/>
-          <w:lang w:val="vi-VN"/>
-        </w:rPr>
-      </w:pPr>
-      <w:r>
-        <w:rPr>
-          <w:rFonts w:ascii="Times New Roman" w:hAnsi="Times New Roman" w:cs="Times New Roman"/>
-          <w:b/>
-          <w:bCs/>
-          <w:color w:val="0070C0"/>
-          <w:sz w:val="24"/>
-          <w:szCs w:val="24"/>
-          <w:lang w:val="vi-VN"/>
-        </w:rPr>
-        <w:t xml:space="preserve">Tính hệ số alpha </w:t>
-      </w:r>
-    </w:p>
-    <w:p>
-      <w:pPr>
-        <w:jc w:val="center"/>
-        <w:rPr>
-          <w:rFonts w:ascii="Times New Roman" w:hAnsi="Times New Roman" w:cs="Times New Roman"/>
-          <w:sz w:val="24"/>
-          <w:szCs w:val="24"/>
-          <w:lang w:val="vi-VN"/>
-        </w:rPr>
-      </w:pPr>
-      <w:r>
-        <w:rPr>
-          <w:position w:val="-42"/>
-        </w:rPr>
-        <w:object w:dxaOrig="6619" w:dyaOrig="960" w14:anchorId="6914F5AA">
-          <v:shapetype id="_x0000_t75" coordsize="21600,21600" o:spt="75" o:preferrelative="t" path="m@4@5l@4@11@9@11@9@5xe" filled="f" stroked="f">
-            <v:stroke joinstyle="miter"/>
-            <v:formulas>
-              <v:f eqn="if lineDrawn pixelLineWidth 0"/>
-              <v:f eqn="sum @0 1 0"/>
-              <v:f eqn="sum 0 0 @1"/>
-              <v:f eqn="prod @2 1 2"/>
-              <v:f eqn="prod @3 21600 pixelWidth"/>
-              <v:f eqn="prod @3 21600 pixelHeight"/>
-              <v:f eqn="sum @0 0 1"/>
-              <v:f eqn="prod @6 1 2"/>
-              <v:f eqn="prod @7 21600 pixelWidth"/>
-              <v:f eqn="sum @8 21600 0"/>
-              <v:f eqn="prod @7 21600 pixelHeight"/>
-              <v:f eqn="sum @10 21600 0"/>
-            </v:formulas>
-            <v:path o:extrusionok="f" gradientshapeok="t" o:connecttype="rect"/>
-            <o:lock v:ext="edit" aspectratio="t"/>
-          </v:shapetype>
-          <v:shape id="_x0000_i1025" type="#_x0000_t75" style="width:330.9pt;height:47.75pt" o:ole="">
-            <v:imagedata r:id="rId11" o:title=""/>
-          </v:shape>
-          <o:OLEObject Type="Embed" ProgID="Equation.DSMT4" ShapeID="_x0000_i1025" DrawAspect="Content" ObjectID="_1686634919" r:id="rId12"/>
-        </w:object>
-      </w:r>
     </w:p>
     <w:sectPr>
-      <w:headerReference w:type="default" r:id="rId13"/>
-      <w:footerReference w:type="default" r:id="rId14"/>
+      <w:headerReference w:type="default" r:id="rId10"/>
+      <w:footerReference w:type="default" r:id="rId11"/>
       <w:pgSz w:w="11906" w:h="16838"/>
       <w:pgMar w:top="1134" w:right="567" w:bottom="1134" w:left="1701" w:header="709" w:footer="709" w:gutter="0"/>
       <w:pgNumType w:start="1"/>
@@ -20257,7 +19656,7 @@
             </wp:anchor>
           </w:drawing>
         </mc:Choice>
-        <mc:Fallback xmlns:w16sdtdh="http://schemas.microsoft.com/office/word/2020/wordml/sdtdatahash" xmlns:w16="http://schemas.microsoft.com/office/word/2018/wordml" xmlns:w16cid="http://schemas.microsoft.com/office/word/2016/wordml/cid" xmlns:w16cex="http://schemas.microsoft.com/office/word/2018/wordml/cex" xmlns:am3d="http://schemas.microsoft.com/office/drawing/2017/model3d" xmlns:aink="http://schemas.microsoft.com/office/drawing/2016/ink" xmlns:cx8="http://schemas.microsoft.com/office/drawing/2016/5/14/chartex" xmlns:cx7="http://schemas.microsoft.com/office/drawing/2016/5/13/chartex" xmlns:cx6="http://schemas.microsoft.com/office/drawing/2016/5/12/chartex" xmlns:cx5="http://schemas.microsoft.com/office/drawing/2016/5/11/chartex" xmlns:cx4="http://schemas.microsoft.com/office/drawing/2016/5/10/chartex" xmlns:cx3="http://schemas.microsoft.com/office/drawing/2016/5/9/chartex" xmlns:cx2="http://schemas.microsoft.com/office/drawing/2015/10/21/chartex" xmlns:cx1="http://schemas.microsoft.com/office/drawing/2015/9/8/chartex">
+        <mc:Fallback xmlns:cx1="http://schemas.microsoft.com/office/drawing/2015/9/8/chartex" xmlns:cx2="http://schemas.microsoft.com/office/drawing/2015/10/21/chartex" xmlns:cx3="http://schemas.microsoft.com/office/drawing/2016/5/9/chartex" xmlns:cx4="http://schemas.microsoft.com/office/drawing/2016/5/10/chartex" xmlns:cx5="http://schemas.microsoft.com/office/drawing/2016/5/11/chartex" xmlns:cx6="http://schemas.microsoft.com/office/drawing/2016/5/12/chartex" xmlns:cx7="http://schemas.microsoft.com/office/drawing/2016/5/13/chartex" xmlns:cx8="http://schemas.microsoft.com/office/drawing/2016/5/14/chartex" xmlns:aink="http://schemas.microsoft.com/office/drawing/2016/ink" xmlns:am3d="http://schemas.microsoft.com/office/drawing/2017/model3d" xmlns:w16cex="http://schemas.microsoft.com/office/word/2018/wordml/cex" xmlns:w16cid="http://schemas.microsoft.com/office/word/2016/wordml/cid" xmlns:w16="http://schemas.microsoft.com/office/word/2018/wordml" xmlns:w16sdtdh="http://schemas.microsoft.com/office/word/2020/wordml/sdtdatahash">
           <w:pict>
             <v:rect w14:anchorId="5D5EAF37" id="Прямоугольник 15" o:spid="_x0000_s1026" style="position:absolute;margin-left:-21.75pt;margin-top:-3pt;width:517.8pt;height:36.5pt;z-index:251661312;visibility:visible;mso-wrap-style:square;mso-width-percent:0;mso-wrap-distance-left:9pt;mso-wrap-distance-top:0;mso-wrap-distance-right:9pt;mso-wrap-distance-bottom:0;mso-position-horizontal:absolute;mso-position-horizontal-relative:text;mso-position-vertical:absolute;mso-position-vertical-relative:text;mso-width-percent:0;mso-width-relative:margin;v-text-anchor:middle" o:gfxdata="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" filled="f" strokecolor="black [3200]" strokeweight="2pt"/>
           </w:pict>
@@ -20319,7 +19718,7 @@
             </wp:anchor>
           </w:drawing>
         </mc:Choice>
-        <mc:Fallback xmlns:w16sdtdh="http://schemas.microsoft.com/office/word/2020/wordml/sdtdatahash" xmlns:w16="http://schemas.microsoft.com/office/word/2018/wordml" xmlns:w16cid="http://schemas.microsoft.com/office/word/2016/wordml/cid" xmlns:w16cex="http://schemas.microsoft.com/office/word/2018/wordml/cex" xmlns:am3d="http://schemas.microsoft.com/office/drawing/2017/model3d" xmlns:aink="http://schemas.microsoft.com/office/drawing/2016/ink" xmlns:cx8="http://schemas.microsoft.com/office/drawing/2016/5/14/chartex" xmlns:cx7="http://schemas.microsoft.com/office/drawing/2016/5/13/chartex" xmlns:cx6="http://schemas.microsoft.com/office/drawing/2016/5/12/chartex" xmlns:cx5="http://schemas.microsoft.com/office/drawing/2016/5/11/chartex" xmlns:cx4="http://schemas.microsoft.com/office/drawing/2016/5/10/chartex" xmlns:cx3="http://schemas.microsoft.com/office/drawing/2016/5/9/chartex" xmlns:cx2="http://schemas.microsoft.com/office/drawing/2015/10/21/chartex" xmlns:cx1="http://schemas.microsoft.com/office/drawing/2015/9/8/chartex">
+        <mc:Fallback xmlns:cx1="http://schemas.microsoft.com/office/drawing/2015/9/8/chartex" xmlns:cx2="http://schemas.microsoft.com/office/drawing/2015/10/21/chartex" xmlns:cx3="http://schemas.microsoft.com/office/drawing/2016/5/9/chartex" xmlns:cx4="http://schemas.microsoft.com/office/drawing/2016/5/10/chartex" xmlns:cx5="http://schemas.microsoft.com/office/drawing/2016/5/11/chartex" xmlns:cx6="http://schemas.microsoft.com/office/drawing/2016/5/12/chartex" xmlns:cx7="http://schemas.microsoft.com/office/drawing/2016/5/13/chartex" xmlns:cx8="http://schemas.microsoft.com/office/drawing/2016/5/14/chartex" xmlns:aink="http://schemas.microsoft.com/office/drawing/2016/ink" xmlns:am3d="http://schemas.microsoft.com/office/drawing/2017/model3d" xmlns:w16cex="http://schemas.microsoft.com/office/word/2018/wordml/cex" xmlns:w16cid="http://schemas.microsoft.com/office/word/2016/wordml/cid" xmlns:w16="http://schemas.microsoft.com/office/word/2018/wordml" xmlns:w16sdtdh="http://schemas.microsoft.com/office/word/2020/wordml/sdtdatahash">
           <w:pict>
             <v:line w14:anchorId="5DC67E4E" id="Прямая соединительная линия 24" o:spid="_x0000_s1026" style="position:absolute;flip:y;z-index:251669504;visibility:visible;mso-wrap-style:square;mso-wrap-distance-left:9pt;mso-wrap-distance-top:0;mso-wrap-distance-right:9pt;mso-wrap-distance-bottom:0;mso-position-horizontal:absolute;mso-position-horizontal-relative:text;mso-position-vertical:absolute;mso-position-vertical-relative:text" from="395.85pt,-2.6pt" to="395.85pt,15.65pt" o:gfxdata="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" strokecolor="black [3200]" strokeweight="1pt">
               <v:stroke joinstyle="miter"/>
@@ -20383,7 +19782,7 @@
             </wp:anchor>
           </w:drawing>
         </mc:Choice>
-        <mc:Fallback xmlns:w16sdtdh="http://schemas.microsoft.com/office/word/2020/wordml/sdtdatahash" xmlns:w16="http://schemas.microsoft.com/office/word/2018/wordml" xmlns:w16cid="http://schemas.microsoft.com/office/word/2016/wordml/cid" xmlns:w16cex="http://schemas.microsoft.com/office/word/2018/wordml/cex" xmlns:am3d="http://schemas.microsoft.com/office/drawing/2017/model3d" xmlns:aink="http://schemas.microsoft.com/office/drawing/2016/ink" xmlns:cx8="http://schemas.microsoft.com/office/drawing/2016/5/14/chartex" xmlns:cx7="http://schemas.microsoft.com/office/drawing/2016/5/13/chartex" xmlns:cx6="http://schemas.microsoft.com/office/drawing/2016/5/12/chartex" xmlns:cx5="http://schemas.microsoft.com/office/drawing/2016/5/11/chartex" xmlns:cx4="http://schemas.microsoft.com/office/drawing/2016/5/10/chartex" xmlns:cx3="http://schemas.microsoft.com/office/drawing/2016/5/9/chartex" xmlns:cx2="http://schemas.microsoft.com/office/drawing/2015/10/21/chartex" xmlns:cx1="http://schemas.microsoft.com/office/drawing/2015/9/8/chartex">
+        <mc:Fallback xmlns:cx1="http://schemas.microsoft.com/office/drawing/2015/9/8/chartex" xmlns:cx2="http://schemas.microsoft.com/office/drawing/2015/10/21/chartex" xmlns:cx3="http://schemas.microsoft.com/office/drawing/2016/5/9/chartex" xmlns:cx4="http://schemas.microsoft.com/office/drawing/2016/5/10/chartex" xmlns:cx5="http://schemas.microsoft.com/office/drawing/2016/5/11/chartex" xmlns:cx6="http://schemas.microsoft.com/office/drawing/2016/5/12/chartex" xmlns:cx7="http://schemas.microsoft.com/office/drawing/2016/5/13/chartex" xmlns:cx8="http://schemas.microsoft.com/office/drawing/2016/5/14/chartex" xmlns:aink="http://schemas.microsoft.com/office/drawing/2016/ink" xmlns:am3d="http://schemas.microsoft.com/office/drawing/2017/model3d" xmlns:w16cex="http://schemas.microsoft.com/office/word/2018/wordml/cex" xmlns:w16cid="http://schemas.microsoft.com/office/word/2016/wordml/cid" xmlns:w16="http://schemas.microsoft.com/office/word/2018/wordml" xmlns:w16sdtdh="http://schemas.microsoft.com/office/word/2020/wordml/sdtdatahash">
           <w:pict>
             <v:line w14:anchorId="6181BE7E" id="Прямая соединительная линия 23" o:spid="_x0000_s1026" style="position:absolute;z-index:251668480;visibility:visible;mso-wrap-style:square;mso-wrap-distance-left:9pt;mso-wrap-distance-top:0;mso-wrap-distance-right:9pt;mso-wrap-distance-bottom:0;mso-position-horizontal:absolute;mso-position-horizontal-relative:text;mso-position-vertical:absolute;mso-position-vertical-relative:text" from="359.85pt,16pt" to="496.15pt,16pt" o:gfxdata="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" strokecolor="black [3200]" strokeweight="1pt">
               <v:stroke joinstyle="miter"/>
@@ -20944,7 +20343,7 @@
             </wp:anchor>
           </w:drawing>
         </mc:Choice>
-        <mc:Fallback xmlns:w16sdtdh="http://schemas.microsoft.com/office/word/2020/wordml/sdtdatahash" xmlns:w16="http://schemas.microsoft.com/office/word/2018/wordml" xmlns:w16cid="http://schemas.microsoft.com/office/word/2016/wordml/cid" xmlns:w16cex="http://schemas.microsoft.com/office/word/2018/wordml/cex" xmlns:am3d="http://schemas.microsoft.com/office/drawing/2017/model3d" xmlns:aink="http://schemas.microsoft.com/office/drawing/2016/ink" xmlns:cx8="http://schemas.microsoft.com/office/drawing/2016/5/14/chartex" xmlns:cx7="http://schemas.microsoft.com/office/drawing/2016/5/13/chartex" xmlns:cx6="http://schemas.microsoft.com/office/drawing/2016/5/12/chartex" xmlns:cx5="http://schemas.microsoft.com/office/drawing/2016/5/11/chartex" xmlns:cx4="http://schemas.microsoft.com/office/drawing/2016/5/10/chartex" xmlns:cx3="http://schemas.microsoft.com/office/drawing/2016/5/9/chartex" xmlns:cx2="http://schemas.microsoft.com/office/drawing/2015/10/21/chartex" xmlns:cx1="http://schemas.microsoft.com/office/drawing/2015/9/8/chartex">
+        <mc:Fallback xmlns:cx1="http://schemas.microsoft.com/office/drawing/2015/9/8/chartex" xmlns:cx2="http://schemas.microsoft.com/office/drawing/2015/10/21/chartex" xmlns:cx3="http://schemas.microsoft.com/office/drawing/2016/5/9/chartex" xmlns:cx4="http://schemas.microsoft.com/office/drawing/2016/5/10/chartex" xmlns:cx5="http://schemas.microsoft.com/office/drawing/2016/5/11/chartex" xmlns:cx6="http://schemas.microsoft.com/office/drawing/2016/5/12/chartex" xmlns:cx7="http://schemas.microsoft.com/office/drawing/2016/5/13/chartex" xmlns:cx8="http://schemas.microsoft.com/office/drawing/2016/5/14/chartex" xmlns:aink="http://schemas.microsoft.com/office/drawing/2016/ink" xmlns:am3d="http://schemas.microsoft.com/office/drawing/2017/model3d" xmlns:w16cex="http://schemas.microsoft.com/office/word/2018/wordml/cex" xmlns:w16cid="http://schemas.microsoft.com/office/word/2016/wordml/cid" xmlns:w16="http://schemas.microsoft.com/office/word/2018/wordml" xmlns:w16sdtdh="http://schemas.microsoft.com/office/word/2020/wordml/sdtdatahash">
           <w:pict>
             <v:line w14:anchorId="1AAF7ECF" id="Прямая соединительная линия 17" o:spid="_x0000_s1026" style="position:absolute;z-index:251662336;visibility:visible;mso-wrap-style:square;mso-wrap-distance-left:9pt;mso-wrap-distance-top:0;mso-wrap-distance-right:9pt;mso-wrap-distance-bottom:0;mso-position-horizontal:absolute;mso-position-horizontal-relative:text;mso-position-vertical:absolute;mso-position-vertical-relative:text" from="359.95pt,-2.8pt" to="359.95pt,33.7pt" o:gfxdata="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" strokecolor="black [3200]" strokeweight="2pt">
               <v:stroke joinstyle="miter"/>
@@ -21055,7 +20454,7 @@
             </wp:anchor>
           </w:drawing>
         </mc:Choice>
-        <mc:Fallback xmlns:w16sdtdh="http://schemas.microsoft.com/office/word/2020/wordml/sdtdatahash" xmlns:w16="http://schemas.microsoft.com/office/word/2018/wordml" xmlns:w16cid="http://schemas.microsoft.com/office/word/2016/wordml/cid" xmlns:w16cex="http://schemas.microsoft.com/office/word/2018/wordml/cex" xmlns:am3d="http://schemas.microsoft.com/office/drawing/2017/model3d" xmlns:aink="http://schemas.microsoft.com/office/drawing/2016/ink" xmlns:cx8="http://schemas.microsoft.com/office/drawing/2016/5/14/chartex" xmlns:cx7="http://schemas.microsoft.com/office/drawing/2016/5/13/chartex" xmlns:cx6="http://schemas.microsoft.com/office/drawing/2016/5/12/chartex" xmlns:cx5="http://schemas.microsoft.com/office/drawing/2016/5/11/chartex" xmlns:cx4="http://schemas.microsoft.com/office/drawing/2016/5/10/chartex" xmlns:cx3="http://schemas.microsoft.com/office/drawing/2016/5/9/chartex" xmlns:cx2="http://schemas.microsoft.com/office/drawing/2015/10/21/chartex" xmlns:cx1="http://schemas.microsoft.com/office/drawing/2015/9/8/chartex">
+        <mc:Fallback xmlns:cx1="http://schemas.microsoft.com/office/drawing/2015/9/8/chartex" xmlns:cx2="http://schemas.microsoft.com/office/drawing/2015/10/21/chartex" xmlns:cx3="http://schemas.microsoft.com/office/drawing/2016/5/9/chartex" xmlns:cx4="http://schemas.microsoft.com/office/drawing/2016/5/10/chartex" xmlns:cx5="http://schemas.microsoft.com/office/drawing/2016/5/11/chartex" xmlns:cx6="http://schemas.microsoft.com/office/drawing/2016/5/12/chartex" xmlns:cx7="http://schemas.microsoft.com/office/drawing/2016/5/13/chartex" xmlns:cx8="http://schemas.microsoft.com/office/drawing/2016/5/14/chartex" xmlns:aink="http://schemas.microsoft.com/office/drawing/2016/ink" xmlns:am3d="http://schemas.microsoft.com/office/drawing/2017/model3d" xmlns:w16cex="http://schemas.microsoft.com/office/word/2018/wordml/cex" xmlns:w16cid="http://schemas.microsoft.com/office/word/2016/wordml/cid" xmlns:w16="http://schemas.microsoft.com/office/word/2018/wordml" xmlns:w16sdtdh="http://schemas.microsoft.com/office/word/2020/wordml/sdtdatahash">
           <w:pict>
             <v:rect w14:anchorId="2A57E97E" id="Прямоугольник 6" o:spid="_x0000_s1026" style="position:absolute;margin-left:-21.8pt;margin-top:13.1pt;width:517.8pt;height:813.5pt;z-index:251659264;visibility:visible;mso-wrap-style:square;mso-width-percent:0;mso-height-percent:0;mso-wrap-distance-left:9pt;mso-wrap-distance-top:0;mso-wrap-distance-right:9pt;mso-wrap-distance-bottom:0;mso-position-horizontal:absolute;mso-position-horizontal-relative:text;mso-position-vertical:absolute;mso-position-vertical-relative:page;mso-width-percent:0;mso-height-percent:0;mso-width-relative:margin;mso-height-relative:margin;v-text-anchor:middle" o:gfxdata="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" fillcolor="white [3201]" strokecolor="black [3200]" strokeweight="2pt">
               <w10:wrap anchory="page"/>
@@ -21176,7 +20575,7 @@
                               <w:szCs w:val="24"/>
                               <w:lang w:val="en-US"/>
                             </w:rPr>
-                            <w:t>3</w:t>
+                            <w:t>4</w:t>
                           </w:r>
                           <w:r>
                             <w:rPr>
@@ -21275,7 +20674,7 @@
                         <w:szCs w:val="24"/>
                         <w:lang w:val="en-US"/>
                       </w:rPr>
-                      <w:t>3</w:t>
+                      <w:t>4</w:t>
                     </w:r>
                     <w:r>
                       <w:rPr>
@@ -21309,7 +20708,7 @@
       <w:rPr>
         <w:noProof/>
       </w:rPr>
-      <w:t>3</w:t>
+      <w:t>4</w:t>
     </w:r>
     <w:r>
       <w:fldChar w:fldCharType="end"/>
@@ -22511,7 +21910,7 @@
 </file>
 
 <file path=customXml/itemProps2.xml><?xml version="1.0" encoding="utf-8"?>
-<ds:datastoreItem xmlns:ds="http://schemas.openxmlformats.org/officeDocument/2006/customXml" ds:itemID="{AAC2FCA5-7BE7-48A1-842C-236E4AE9F1B3}">
+<ds:datastoreItem xmlns:ds="http://schemas.openxmlformats.org/officeDocument/2006/customXml" ds:itemID="{35165B29-0F30-48FE-BD0A-FA2739BAB1EB}">
   <ds:schemaRefs>
     <ds:schemaRef ds:uri="http://schemas.openxmlformats.org/officeDocument/2006/bibliography"/>
   </ds:schemaRefs>
